--- a/++Templated Entries/LAURA ONLY ACCESS COMPLETED/INTELLECTUAL CURRENTS/LeninTEMPLATEDJJ.docx
+++ b/++Templated Entries/LAURA ONLY ACCESS COMPLETED/INTELLECTUAL CURRENTS/LeninTEMPLATEDJJ.docx
@@ -884,7 +884,13 @@
                   <w:t xml:space="preserve"> and less violent Mensheviks (</w:t>
                 </w:r>
                 <w:r>
-                  <w:t>the ‘minority’</w:t>
+                  <w:t xml:space="preserve">the </w:t>
+                </w:r>
+                <w:r>
+                  <w:rPr>
+                    <w:i/>
+                  </w:rPr>
+                  <w:t>minority</w:t>
                 </w:r>
                 <w:r>
                   <w:t xml:space="preserve"> within the Russian</w:t>
@@ -937,13 +943,25 @@
                   <w:t xml:space="preserve">) — </w:t>
                 </w:r>
                 <w:r>
-                  <w:t>with the ‘majoritarian’</w:t>
+                  <w:t xml:space="preserve">with the </w:t>
+                </w:r>
+                <w:r>
+                  <w:rPr>
+                    <w:i/>
+                  </w:rPr>
+                  <w:t>majoritarian</w:t>
                 </w:r>
                 <w:r>
                   <w:t xml:space="preserve"> Bolsheviks, who supported a</w:t>
                 </w:r>
                 <w:r>
-                  <w:t xml:space="preserve"> policy of local governance by ‘soviets’</w:t>
+                  <w:t xml:space="preserve"> policy of local governance by </w:t>
+                </w:r>
+                <w:r>
+                  <w:rPr>
+                    <w:i/>
+                  </w:rPr>
+                  <w:t>soviets</w:t>
                 </w:r>
                 <w:r>
                   <w:t xml:space="preserve"> (councils) of democratically elected workers. Lenin </w:t>
@@ -976,21 +994,18 @@
                   <w:t xml:space="preserve"> that the vanguard intellectuals of the communist party had to possess final authority within the soviets themselves, </w:t>
                 </w:r>
                 <w:r>
-                  <w:t>contrary to their supposedly ‘democratic’</w:t>
-                </w:r>
-                <w:r>
-                  <w:t xml:space="preserve"> character under the earlier Bolshevik program. Only then could wholesale economic transformation, via</w:t>
-                </w:r>
-                <w:r>
-                  <w:t xml:space="preserve"> Lenin’s Five-Year Plans,</w:t>
-                </w:r>
-                <w:r>
-                  <w:t xml:space="preserve"> be effective. In the end, Lenin’s arguments triumphed, and while his regime has been praised by some for reforms unknown in the capitalist West at the time (abortion, birth control, and homosexuality were all declared legal, and a system of national health care was fitfully initiated), it laid both the theoretical and practical foundations for a ruthless totalitarian state that would last for 73 years and cause untold de</w:t>
+                  <w:t>contrary to their supposedly democratic</w:t>
                 </w:r>
                 <w:bookmarkStart w:id="0" w:name="_GoBack"/>
                 <w:bookmarkEnd w:id="0"/>
                 <w:r>
-                  <w:t xml:space="preserve">ath and misery. Millions died in the famine of 1921, and it has been estimated that about a half million people were the victims of the Red Terror during the Civil War of 1918-21. The execution by decree of enemies of the state by the </w:t>
+                  <w:t xml:space="preserve"> character under the earlier Bolshevik program. Only then could wholesale economic transformation, via</w:t>
+                </w:r>
+                <w:r>
+                  <w:t xml:space="preserve"> Lenin’s Five-Year Plans,</w:t>
+                </w:r>
+                <w:r>
+                  <w:t xml:space="preserve"> be effective. In the end, Lenin’s arguments triumphed, and while his regime has been praised by some for reforms unknown in the capitalist West at the time (abortion, birth control, and homosexuality were all declared legal, and a system of national health care was fitfully initiated), it laid both the theoretical and practical foundations for a ruthless totalitarian state that would last for 73 years and cause untold death and misery. Millions died in the famine of 1921, and it has been estimated that about a half million people were the victims of the Red Terror during the Civil War of 1918-21. The execution by decree of enemies of the state by the </w:t>
                 </w:r>
                 <w:proofErr w:type="spellStart"/>
                 <w:r>
@@ -1055,6 +1070,7 @@
                 <w:id w:val="-459812573"/>
                 <w:citation/>
               </w:sdtPr>
+              <w:sdtEndPr/>
               <w:sdtContent>
                 <w:r>
                   <w:fldChar w:fldCharType="begin"/>
@@ -3225,7 +3241,7 @@
     <w:charset w:val="4E"/>
     <w:family w:val="auto"/>
     <w:pitch w:val="variable"/>
-    <w:sig w:usb0="00000001" w:usb1="08070000" w:usb2="00000010" w:usb3="00000000" w:csb0="00020000" w:csb1="00000000"/>
+    <w:sig w:usb0="E00002FF" w:usb1="6AC7FDFB" w:usb2="00000012" w:usb3="00000000" w:csb0="0002009F" w:csb1="00000000"/>
   </w:font>
   <w:font w:name="Lucida Grande">
     <w:panose1 w:val="020B0600040502020204"/>
@@ -3245,7 +3261,7 @@
     <w:charset w:val="4E"/>
     <w:family w:val="auto"/>
     <w:pitch w:val="variable"/>
-    <w:sig w:usb0="00000001" w:usb1="08070000" w:usb2="00000010" w:usb3="00000000" w:csb0="00020000" w:csb1="00000000"/>
+    <w:sig w:usb0="E00002FF" w:usb1="6AC7FDFB" w:usb2="00000012" w:usb3="00000000" w:csb0="0002009F" w:csb1="00000000"/>
   </w:font>
   <w:font w:name="Cambria">
     <w:panose1 w:val="02040503050406030204"/>
@@ -4032,7 +4048,7 @@
   <a:extraClrSchemeLst/>
   <a:extLst>
     <a:ext uri="{05A4C25C-085E-4340-85A3-A5531E510DB2}">
-      <thm15:themeFamily xmlns:thm15="http://schemas.microsoft.com/office/thememl/2012/main" xmlns="" name="Office Theme" id="{62F939B6-93AF-4DB8-9C6B-D6C7DFDC589F}" vid="{4A3C46E8-61CC-4603-A589-7422A47A8E4A}"/>
+      <thm15:themeFamily xmlns="" xmlns:thm15="http://schemas.microsoft.com/office/thememl/2012/main" name="Office Theme" id="{62F939B6-93AF-4DB8-9C6B-D6C7DFDC589F}" vid="{4A3C46E8-61CC-4603-A589-7422A47A8E4A}"/>
     </a:ext>
   </a:extLst>
 </a:theme>
@@ -4086,7 +4102,7 @@
 </file>
 
 <file path=customXml/itemProps1.xml><?xml version="1.0" encoding="utf-8"?>
-<ds:datastoreItem xmlns:ds="http://schemas.openxmlformats.org/officeDocument/2006/customXml" ds:itemID="{0F3AB01D-A3DC-044F-ADC6-C3892C18764E}">
+<ds:datastoreItem xmlns:ds="http://schemas.openxmlformats.org/officeDocument/2006/customXml" ds:itemID="{57586969-2859-8646-BBED-C21CF7627D9A}">
   <ds:schemaRefs>
     <ds:schemaRef ds:uri="http://schemas.openxmlformats.org/officeDocument/2006/bibliography"/>
   </ds:schemaRefs>
